--- a/文章/2.1 模型符號介紹 ver_1.docx
+++ b/文章/2.1 模型符號介紹 ver_1.docx
@@ -4,13 +4,35 @@
   <w:body>
     <w:p>
       <w:pPr>
+        <w:pStyle w:val="1"/>
+      </w:pPr>
+      <w:bookmarkStart w:id="0" w:name="_Hlk156503539"/>
+      <w:r>
+        <w:rPr>
+          <w:rFonts w:hint="eastAsia"/>
+        </w:rPr>
+        <w:t>模型符號介紹與相關文獻回顧</w:t>
+      </w:r>
+    </w:p>
+    <w:p>
+      <w:pPr>
+        <w:pStyle w:val="2"/>
+      </w:pPr>
+      <w:r>
+        <w:rPr>
+          <w:rFonts w:hint="eastAsia"/>
+        </w:rPr>
+        <w:t>符號定義</w:t>
+      </w:r>
+    </w:p>
+    <w:p>
+      <w:pPr>
         <w:spacing w:line="360" w:lineRule="auto"/>
         <w:ind w:firstLine="425"/>
         <w:rPr>
           <w:rFonts w:ascii="Times New Roman" w:eastAsia="標楷體" w:hAnsi="Times New Roman" w:cs="標楷體"/>
         </w:rPr>
       </w:pPr>
-      <w:bookmarkStart w:id="0" w:name="_Hlk156503539"/>
       <w:r>
         <w:rPr>
           <w:rFonts w:ascii="Times New Roman" w:eastAsia="標楷體" w:hAnsi="Times New Roman" w:cs="標楷體"/>
@@ -68,7 +90,6 @@
           <w:b/>
           <w:kern w:val="0"/>
           <w:szCs w:val="28"/>
-          <w14:ligatures w14:val="standardContextual"/>
         </w:rPr>
       </w:pPr>
       <w:r>
@@ -77,7 +98,6 @@
           <w:b/>
           <w:kern w:val="0"/>
           <w:szCs w:val="28"/>
-          <w14:ligatures w14:val="standardContextual"/>
         </w:rPr>
         <w:t>母體群落</w:t>
       </w:r>
@@ -86,7 +106,7 @@
       <w:pPr>
         <w:numPr>
           <w:ilvl w:val="0"/>
-          <w:numId w:val="1"/>
+          <w:numId w:val="12"/>
         </w:numPr>
         <w:spacing w:line="360" w:lineRule="auto"/>
         <w:rPr>
@@ -160,7 +180,7 @@
       <w:pPr>
         <w:numPr>
           <w:ilvl w:val="0"/>
-          <w:numId w:val="1"/>
+          <w:numId w:val="12"/>
         </w:numPr>
         <w:spacing w:line="360" w:lineRule="auto"/>
         <w:rPr>
@@ -206,7 +226,7 @@
       <w:pPr>
         <w:numPr>
           <w:ilvl w:val="0"/>
-          <w:numId w:val="1"/>
+          <w:numId w:val="12"/>
         </w:numPr>
         <w:spacing w:line="360" w:lineRule="auto"/>
         <w:rPr>
@@ -336,7 +356,7 @@
       <w:pPr>
         <w:numPr>
           <w:ilvl w:val="0"/>
-          <w:numId w:val="1"/>
+          <w:numId w:val="12"/>
         </w:numPr>
         <w:spacing w:line="360" w:lineRule="auto"/>
         <w:rPr>
@@ -410,7 +430,7 @@
       <w:pPr>
         <w:numPr>
           <w:ilvl w:val="0"/>
-          <w:numId w:val="1"/>
+          <w:numId w:val="12"/>
         </w:numPr>
         <w:spacing w:line="360" w:lineRule="auto"/>
         <w:rPr>
@@ -451,7 +471,6 @@
         </w:rPr>
         <w:t>：物種</w:t>
       </w:r>
-      <w:proofErr w:type="spellStart"/>
       <w:r>
         <w:rPr>
           <w:rFonts w:ascii="Times New Roman" w:eastAsia="標楷體" w:hAnsi="Times New Roman" w:cs="標楷體" w:hint="eastAsia"/>
@@ -460,7 +479,6 @@
         </w:rPr>
         <w:t>i</w:t>
       </w:r>
-      <w:proofErr w:type="spellEnd"/>
       <w:r>
         <w:rPr>
           <w:rFonts w:ascii="Times New Roman" w:eastAsia="標楷體" w:hAnsi="Times New Roman" w:cs="標楷體" w:hint="eastAsia"/>
@@ -533,7 +551,6 @@
           <w:b/>
           <w:kern w:val="0"/>
           <w:szCs w:val="28"/>
-          <w14:ligatures w14:val="standardContextual"/>
         </w:rPr>
       </w:pPr>
       <w:r>
@@ -542,7 +559,6 @@
           <w:b/>
           <w:kern w:val="0"/>
           <w:szCs w:val="28"/>
-          <w14:ligatures w14:val="standardContextual"/>
         </w:rPr>
         <w:t>樣本</w:t>
       </w:r>
@@ -551,7 +567,7 @@
       <w:pPr>
         <w:numPr>
           <w:ilvl w:val="0"/>
-          <w:numId w:val="1"/>
+          <w:numId w:val="12"/>
         </w:numPr>
         <w:spacing w:line="360" w:lineRule="auto"/>
         <w:rPr>
@@ -592,7 +608,6 @@
         </w:rPr>
         <w:t>：第一群落樣本中第</w:t>
       </w:r>
-      <w:proofErr w:type="spellStart"/>
       <w:r>
         <w:rPr>
           <w:rFonts w:ascii="Times New Roman" w:eastAsia="標楷體" w:hAnsi="Times New Roman" w:cs="標楷體" w:hint="eastAsia"/>
@@ -601,7 +616,6 @@
         </w:rPr>
         <w:t>i</w:t>
       </w:r>
-      <w:proofErr w:type="spellEnd"/>
       <w:r>
         <w:rPr>
           <w:rFonts w:ascii="Times New Roman" w:eastAsia="標楷體" w:hAnsi="Times New Roman" w:cs="標楷體" w:hint="eastAsia"/>
@@ -613,7 +627,7 @@
       <w:pPr>
         <w:numPr>
           <w:ilvl w:val="0"/>
-          <w:numId w:val="1"/>
+          <w:numId w:val="12"/>
         </w:numPr>
         <w:spacing w:line="360" w:lineRule="auto"/>
         <w:rPr>
@@ -654,7 +668,6 @@
         </w:rPr>
         <w:t>：第二群落樣本中第</w:t>
       </w:r>
-      <w:proofErr w:type="spellStart"/>
       <w:r>
         <w:rPr>
           <w:rFonts w:ascii="Times New Roman" w:eastAsia="標楷體" w:hAnsi="Times New Roman" w:cs="標楷體" w:hint="eastAsia"/>
@@ -663,7 +676,6 @@
         </w:rPr>
         <w:t>i</w:t>
       </w:r>
-      <w:proofErr w:type="spellEnd"/>
       <w:r>
         <w:rPr>
           <w:rFonts w:ascii="Times New Roman" w:eastAsia="標楷體" w:hAnsi="Times New Roman" w:cs="標楷體" w:hint="eastAsia"/>
@@ -675,7 +687,7 @@
       <w:pPr>
         <w:numPr>
           <w:ilvl w:val="0"/>
-          <w:numId w:val="1"/>
+          <w:numId w:val="12"/>
         </w:numPr>
         <w:spacing w:line="360" w:lineRule="auto"/>
         <w:rPr>
@@ -913,7 +925,7 @@
       <w:pPr>
         <w:numPr>
           <w:ilvl w:val="0"/>
-          <w:numId w:val="1"/>
+          <w:numId w:val="12"/>
         </w:numPr>
         <w:spacing w:line="360" w:lineRule="auto"/>
         <w:rPr>
@@ -1110,7 +1122,7 @@
       <w:pPr>
         <w:numPr>
           <w:ilvl w:val="0"/>
-          <w:numId w:val="1"/>
+          <w:numId w:val="12"/>
         </w:numPr>
         <w:spacing w:line="360" w:lineRule="auto"/>
         <w:rPr>
@@ -1159,19 +1171,11 @@
         </w:rPr>
         <w:t>j</w:t>
       </w:r>
-      <w:proofErr w:type="gramStart"/>
-      <w:r>
-        <w:rPr>
-          <w:rFonts w:ascii="Times New Roman" w:eastAsia="標楷體" w:hAnsi="Times New Roman" w:cs="標楷體" w:hint="eastAsia"/>
-        </w:rPr>
-        <w:t>個</w:t>
-      </w:r>
-      <w:proofErr w:type="gramEnd"/>
-      <w:r>
-        <w:rPr>
-          <w:rFonts w:ascii="Times New Roman" w:eastAsia="標楷體" w:hAnsi="Times New Roman" w:cs="標楷體" w:hint="eastAsia"/>
-        </w:rPr>
-        <w:t>集的抽樣區塊數量，</w:t>
+      <w:r>
+        <w:rPr>
+          <w:rFonts w:ascii="Times New Roman" w:eastAsia="標楷體" w:hAnsi="Times New Roman" w:cs="標楷體" w:hint="eastAsia"/>
+        </w:rPr>
+        <w:t>個集的抽樣區塊數量，</w:t>
       </w:r>
       <m:oMath>
         <m:r>
@@ -1192,7 +1196,7 @@
       <w:pPr>
         <w:numPr>
           <w:ilvl w:val="0"/>
-          <w:numId w:val="1"/>
+          <w:numId w:val="12"/>
         </w:numPr>
         <w:spacing w:line="360" w:lineRule="auto"/>
         <w:rPr>
@@ -1305,7 +1309,7 @@
       <w:pPr>
         <w:numPr>
           <w:ilvl w:val="0"/>
-          <w:numId w:val="1"/>
+          <w:numId w:val="12"/>
         </w:numPr>
         <w:spacing w:line="360" w:lineRule="auto"/>
         <w:rPr>
@@ -1368,19 +1372,23 @@
         </w:rPr>
         <w:t>k</w:t>
       </w:r>
-      <w:proofErr w:type="gramStart"/>
-      <w:r>
-        <w:rPr>
-          <w:rFonts w:ascii="Times New Roman" w:eastAsia="標楷體" w:hAnsi="Times New Roman" w:cs="標楷體" w:hint="eastAsia"/>
-        </w:rPr>
-        <w:t>個</w:t>
-      </w:r>
-      <w:proofErr w:type="gramEnd"/>
-      <w:r>
-        <w:rPr>
-          <w:rFonts w:ascii="Times New Roman" w:eastAsia="標楷體" w:hAnsi="Times New Roman" w:cs="標楷體" w:hint="eastAsia"/>
-        </w:rPr>
-        <w:t>區塊的物種數。</w:t>
+      <w:r>
+        <w:rPr>
+          <w:rFonts w:ascii="Times New Roman" w:eastAsia="標楷體" w:hAnsi="Times New Roman" w:cs="標楷體" w:hint="eastAsia"/>
+        </w:rPr>
+        <w:t>個區塊的物種數</w:t>
+      </w:r>
+      <w:r>
+        <w:rPr>
+          <w:rFonts w:ascii="Times New Roman" w:eastAsia="標楷體" w:hAnsi="Times New Roman" w:cs="標楷體" w:hint="eastAsia"/>
+        </w:rPr>
+        <w:t>，即物種的區塊計數</w:t>
+      </w:r>
+      <w:r>
+        <w:rPr>
+          <w:rFonts w:ascii="Times New Roman" w:eastAsia="標楷體" w:hAnsi="Times New Roman" w:cs="標楷體" w:hint="eastAsia"/>
+        </w:rPr>
+        <w:t>。</w:t>
       </w:r>
       <m:oMath>
         <m:r>
@@ -1578,7 +1586,7 @@
       <w:pPr>
         <w:numPr>
           <w:ilvl w:val="0"/>
-          <w:numId w:val="1"/>
+          <w:numId w:val="12"/>
         </w:numPr>
         <w:spacing w:line="360" w:lineRule="auto"/>
         <w:rPr>
@@ -1627,19 +1635,11 @@
         </w:rPr>
         <w:t>k</w:t>
       </w:r>
-      <w:proofErr w:type="gramStart"/>
-      <w:r>
-        <w:rPr>
-          <w:rFonts w:ascii="Times New Roman" w:eastAsia="標楷體" w:hAnsi="Times New Roman" w:cs="標楷體" w:hint="eastAsia"/>
-        </w:rPr>
-        <w:t>個</w:t>
-      </w:r>
-      <w:proofErr w:type="gramEnd"/>
-      <w:r>
-        <w:rPr>
-          <w:rFonts w:ascii="Times New Roman" w:eastAsia="標楷體" w:hAnsi="Times New Roman" w:cs="標楷體" w:hint="eastAsia"/>
-        </w:rPr>
-        <w:t>區塊，並在第二群落樣本出現</w:t>
+      <w:r>
+        <w:rPr>
+          <w:rFonts w:ascii="Times New Roman" w:eastAsia="標楷體" w:hAnsi="Times New Roman" w:cs="標楷體" w:hint="eastAsia"/>
+        </w:rPr>
+        <w:t>個區塊，並在第二群落樣本出現</w:t>
       </w:r>
       <w:r>
         <w:rPr>
@@ -1649,19 +1649,11 @@
         </w:rPr>
         <w:t>l</w:t>
       </w:r>
-      <w:proofErr w:type="gramStart"/>
-      <w:r>
-        <w:rPr>
-          <w:rFonts w:ascii="Times New Roman" w:eastAsia="標楷體" w:hAnsi="Times New Roman" w:cs="標楷體" w:hint="eastAsia"/>
-        </w:rPr>
-        <w:t>個</w:t>
-      </w:r>
-      <w:proofErr w:type="gramEnd"/>
-      <w:r>
-        <w:rPr>
-          <w:rFonts w:ascii="Times New Roman" w:eastAsia="標楷體" w:hAnsi="Times New Roman" w:cs="標楷體" w:hint="eastAsia"/>
-        </w:rPr>
-        <w:t>區塊的物種數。</w:t>
+      <w:r>
+        <w:rPr>
+          <w:rFonts w:ascii="Times New Roman" w:eastAsia="標楷體" w:hAnsi="Times New Roman" w:cs="標楷體" w:hint="eastAsia"/>
+        </w:rPr>
+        <w:t>個區塊的物種數。</w:t>
       </w:r>
       <m:oMath>
         <m:r>
@@ -1911,7 +1903,7 @@
       <w:pPr>
         <w:numPr>
           <w:ilvl w:val="0"/>
-          <w:numId w:val="1"/>
+          <w:numId w:val="12"/>
         </w:numPr>
         <w:spacing w:line="360" w:lineRule="auto"/>
         <w:rPr>
@@ -1960,19 +1952,11 @@
         </w:rPr>
         <w:t>k</w:t>
       </w:r>
-      <w:proofErr w:type="gramStart"/>
-      <w:r>
-        <w:rPr>
-          <w:rFonts w:ascii="Times New Roman" w:eastAsia="標楷體" w:hAnsi="Times New Roman" w:cs="標楷體" w:hint="eastAsia"/>
-        </w:rPr>
-        <w:t>個</w:t>
-      </w:r>
-      <w:proofErr w:type="gramEnd"/>
-      <w:r>
-        <w:rPr>
-          <w:rFonts w:ascii="Times New Roman" w:eastAsia="標楷體" w:hAnsi="Times New Roman" w:cs="標楷體" w:hint="eastAsia"/>
-        </w:rPr>
-        <w:t>區塊，並在第二群落樣本出現至少一個區塊的物種數。</w:t>
+      <w:r>
+        <w:rPr>
+          <w:rFonts w:ascii="Times New Roman" w:eastAsia="標楷體" w:hAnsi="Times New Roman" w:cs="標楷體" w:hint="eastAsia"/>
+        </w:rPr>
+        <w:t>個區塊，並在第二群落樣本出現至少一個區塊的物種數。</w:t>
       </w:r>
       <m:oMath>
         <m:r>
@@ -2253,19 +2237,11 @@
         </w:rPr>
         <w:t>l</w:t>
       </w:r>
-      <w:proofErr w:type="gramStart"/>
-      <w:r>
-        <w:rPr>
-          <w:rFonts w:ascii="Times New Roman" w:eastAsia="標楷體" w:hAnsi="Times New Roman" w:cs="標楷體" w:hint="eastAsia"/>
-        </w:rPr>
-        <w:t>個</w:t>
-      </w:r>
-      <w:proofErr w:type="gramEnd"/>
-      <w:r>
-        <w:rPr>
-          <w:rFonts w:ascii="Times New Roman" w:eastAsia="標楷體" w:hAnsi="Times New Roman" w:cs="標楷體" w:hint="eastAsia"/>
-        </w:rPr>
-        <w:t>區塊的物種數。</w:t>
+      <w:r>
+        <w:rPr>
+          <w:rFonts w:ascii="Times New Roman" w:eastAsia="標楷體" w:hAnsi="Times New Roman" w:cs="標楷體" w:hint="eastAsia"/>
+        </w:rPr>
+        <w:t>個區塊的物種數。</w:t>
       </w:r>
       <m:oMath>
         <m:r>
@@ -2491,6 +2467,7 @@
         <w:t>。</w:t>
       </w:r>
     </w:p>
+    <w:p/>
     <w:sectPr>
       <w:pgSz w:w="11906" w:h="16838"/>
       <w:pgMar w:top="1440" w:right="1800" w:bottom="1440" w:left="1800" w:header="851" w:footer="992" w:gutter="0"/>
@@ -2542,6 +2519,481 @@
 <file path=word/numbering.xml><?xml version="1.0" encoding="utf-8"?>
 <w:numbering xmlns:wpc="http://schemas.microsoft.com/office/word/2010/wordprocessingCanvas" xmlns:cx="http://schemas.microsoft.com/office/drawing/2014/chartex" xmlns:cx1="http://schemas.microsoft.com/office/drawing/2015/9/8/chartex" xmlns:cx2="http://schemas.microsoft.com/office/drawing/2015/10/21/chartex" xmlns:cx3="http://schemas.microsoft.com/office/drawing/2016/5/9/chartex" xmlns:cx4="http://schemas.microsoft.com/office/drawing/2016/5/10/chartex" xmlns:cx5="http://schemas.microsoft.com/office/drawing/2016/5/11/chartex" xmlns:cx6="http://schemas.microsoft.com/office/drawing/2016/5/12/chartex" xmlns:cx7="http://schemas.microsoft.com/office/drawing/2016/5/13/chartex" xmlns:cx8="http://schemas.microsoft.com/office/drawing/2016/5/14/chartex" xmlns:mc="http://schemas.openxmlformats.org/markup-compatibility/2006" xmlns:aink="http://schemas.microsoft.com/office/drawing/2016/ink" xmlns:am3d="http://schemas.microsoft.com/office/drawing/2017/model3d" xmlns:o="urn:schemas-microsoft-com:office:office" xmlns:oel="http://schemas.microsoft.com/office/2019/extlst" xmlns:r="http://schemas.openxmlformats.org/officeDocument/2006/relationships" xmlns:m="http://schemas.openxmlformats.org/officeDocument/2006/math" xmlns:v="urn:schemas-microsoft-com:vml" xmlns:wp14="http://schemas.microsoft.com/office/word/2010/wordprocessingDrawing" xmlns:wp="http://schemas.openxmlformats.org/drawingml/2006/wordprocessingDrawing" xmlns:w10="urn:schemas-microsoft-com:office:word" xmlns:w="http://schemas.openxmlformats.org/wordprocessingml/2006/main" xmlns:w14="http://schemas.microsoft.com/office/word/2010/wordml" xmlns:w15="http://schemas.microsoft.com/office/word/2012/wordml" xmlns:w16cex="http://schemas.microsoft.com/office/word/2018/wordml/cex" xmlns:w16cid="http://schemas.microsoft.com/office/word/2016/wordml/cid" xmlns:w16="http://schemas.microsoft.com/office/word/2018/wordml" xmlns:w16du="http://schemas.microsoft.com/office/word/2023/wordml/word16du" xmlns:w16sdtdh="http://schemas.microsoft.com/office/word/2020/wordml/sdtdatahash" xmlns:w16se="http://schemas.microsoft.com/office/word/2015/wordml/symex" xmlns:wpg="http://schemas.microsoft.com/office/word/2010/wordprocessingGroup" xmlns:wpi="http://schemas.microsoft.com/office/word/2010/wordprocessingInk" xmlns:wne="http://schemas.microsoft.com/office/word/2006/wordml" xmlns:wps="http://schemas.microsoft.com/office/word/2010/wordprocessingShape" mc:Ignorable="w14 w15 w16se w16cid w16 w16cex w16sdtdh w16du wp14">
   <w:abstractNum w:abstractNumId="0" w15:restartNumberingAfterBreak="0">
+    <w:nsid w:val="01AF493C"/>
+    <w:multiLevelType w:val="multilevel"/>
+    <w:tmpl w:val="2346B6F6"/>
+    <w:lvl w:ilvl="0">
+      <w:start w:val="1"/>
+      <w:numFmt w:val="decimal"/>
+      <w:suff w:val="nothing"/>
+      <w:lvlText w:val="第%1章"/>
+      <w:lvlJc w:val="left"/>
+      <w:pPr>
+        <w:ind w:left="425" w:hanging="425"/>
+      </w:pPr>
+      <w:rPr>
+        <w:rFonts w:ascii="Times New Roman" w:eastAsia="標楷體" w:hAnsi="Times New Roman" w:hint="default"/>
+      </w:rPr>
+    </w:lvl>
+    <w:lvl w:ilvl="1">
+      <w:start w:val="1"/>
+      <w:numFmt w:val="decimal"/>
+      <w:lvlText w:val="%1.%2"/>
+      <w:lvlJc w:val="left"/>
+      <w:pPr>
+        <w:ind w:left="425" w:hanging="425"/>
+      </w:pPr>
+      <w:rPr>
+        <w:rFonts w:ascii="Times New Roman" w:eastAsia="標楷體" w:hAnsi="Times New Roman" w:hint="default"/>
+      </w:rPr>
+    </w:lvl>
+    <w:lvl w:ilvl="2">
+      <w:start w:val="1"/>
+      <w:numFmt w:val="decimal"/>
+      <w:lvlText w:val="%1.%2.%3"/>
+      <w:lvlJc w:val="left"/>
+      <w:pPr>
+        <w:ind w:left="425" w:hanging="425"/>
+      </w:pPr>
+      <w:rPr>
+        <w:rFonts w:ascii="Times New Roman" w:eastAsia="標楷體" w:hAnsi="Times New Roman" w:hint="default"/>
+      </w:rPr>
+    </w:lvl>
+    <w:lvl w:ilvl="3">
+      <w:start w:val="1"/>
+      <w:numFmt w:val="none"/>
+      <w:suff w:val="nothing"/>
+      <w:lvlText w:val=""/>
+      <w:lvlJc w:val="left"/>
+      <w:pPr>
+        <w:ind w:left="1984" w:hanging="708"/>
+      </w:pPr>
+      <w:rPr>
+        <w:rFonts w:hint="eastAsia"/>
+      </w:rPr>
+    </w:lvl>
+    <w:lvl w:ilvl="4">
+      <w:start w:val="1"/>
+      <w:numFmt w:val="none"/>
+      <w:suff w:val="nothing"/>
+      <w:lvlText w:val=""/>
+      <w:lvlJc w:val="left"/>
+      <w:pPr>
+        <w:ind w:left="2551" w:hanging="850"/>
+      </w:pPr>
+      <w:rPr>
+        <w:rFonts w:hint="eastAsia"/>
+      </w:rPr>
+    </w:lvl>
+    <w:lvl w:ilvl="5">
+      <w:start w:val="1"/>
+      <w:numFmt w:val="none"/>
+      <w:suff w:val="nothing"/>
+      <w:lvlText w:val=""/>
+      <w:lvlJc w:val="left"/>
+      <w:pPr>
+        <w:ind w:left="3260" w:hanging="1134"/>
+      </w:pPr>
+      <w:rPr>
+        <w:rFonts w:hint="eastAsia"/>
+      </w:rPr>
+    </w:lvl>
+    <w:lvl w:ilvl="6">
+      <w:start w:val="1"/>
+      <w:numFmt w:val="none"/>
+      <w:suff w:val="nothing"/>
+      <w:lvlText w:val=""/>
+      <w:lvlJc w:val="left"/>
+      <w:pPr>
+        <w:ind w:left="3827" w:hanging="1276"/>
+      </w:pPr>
+      <w:rPr>
+        <w:rFonts w:hint="eastAsia"/>
+      </w:rPr>
+    </w:lvl>
+    <w:lvl w:ilvl="7">
+      <w:start w:val="1"/>
+      <w:numFmt w:val="none"/>
+      <w:suff w:val="nothing"/>
+      <w:lvlText w:val=""/>
+      <w:lvlJc w:val="left"/>
+      <w:pPr>
+        <w:ind w:left="4394" w:hanging="1418"/>
+      </w:pPr>
+      <w:rPr>
+        <w:rFonts w:hint="eastAsia"/>
+      </w:rPr>
+    </w:lvl>
+    <w:lvl w:ilvl="8">
+      <w:start w:val="1"/>
+      <w:numFmt w:val="none"/>
+      <w:suff w:val="nothing"/>
+      <w:lvlText w:val=""/>
+      <w:lvlJc w:val="left"/>
+      <w:pPr>
+        <w:ind w:left="5102" w:hanging="1700"/>
+      </w:pPr>
+      <w:rPr>
+        <w:rFonts w:hint="eastAsia"/>
+      </w:rPr>
+    </w:lvl>
+  </w:abstractNum>
+  <w:abstractNum w:abstractNumId="1" w15:restartNumberingAfterBreak="0">
+    <w:nsid w:val="201B5C5A"/>
+    <w:multiLevelType w:val="multilevel"/>
+    <w:tmpl w:val="54D254B0"/>
+    <w:lvl w:ilvl="0">
+      <w:start w:val="1"/>
+      <w:numFmt w:val="decimal"/>
+      <w:lvlText w:val="%1."/>
+      <w:lvlJc w:val="left"/>
+      <w:pPr>
+        <w:tabs>
+          <w:tab w:val="num" w:pos="720"/>
+        </w:tabs>
+        <w:ind w:left="720" w:hanging="720"/>
+      </w:pPr>
+    </w:lvl>
+    <w:lvl w:ilvl="1">
+      <w:start w:val="1"/>
+      <w:numFmt w:val="decimal"/>
+      <w:lvlText w:val="%2."/>
+      <w:lvlJc w:val="left"/>
+      <w:pPr>
+        <w:tabs>
+          <w:tab w:val="num" w:pos="1440"/>
+        </w:tabs>
+        <w:ind w:left="1440" w:hanging="720"/>
+      </w:pPr>
+    </w:lvl>
+    <w:lvl w:ilvl="2">
+      <w:start w:val="1"/>
+      <w:numFmt w:val="decimal"/>
+      <w:pStyle w:val="3"/>
+      <w:lvlText w:val="%3."/>
+      <w:lvlJc w:val="left"/>
+      <w:pPr>
+        <w:tabs>
+          <w:tab w:val="num" w:pos="2160"/>
+        </w:tabs>
+        <w:ind w:left="2160" w:hanging="720"/>
+      </w:pPr>
+    </w:lvl>
+    <w:lvl w:ilvl="3">
+      <w:start w:val="1"/>
+      <w:numFmt w:val="decimal"/>
+      <w:lvlText w:val="%4."/>
+      <w:lvlJc w:val="left"/>
+      <w:pPr>
+        <w:tabs>
+          <w:tab w:val="num" w:pos="2880"/>
+        </w:tabs>
+        <w:ind w:left="2880" w:hanging="720"/>
+      </w:pPr>
+    </w:lvl>
+    <w:lvl w:ilvl="4">
+      <w:start w:val="1"/>
+      <w:numFmt w:val="decimal"/>
+      <w:lvlText w:val="%5."/>
+      <w:lvlJc w:val="left"/>
+      <w:pPr>
+        <w:tabs>
+          <w:tab w:val="num" w:pos="3600"/>
+        </w:tabs>
+        <w:ind w:left="3600" w:hanging="720"/>
+      </w:pPr>
+    </w:lvl>
+    <w:lvl w:ilvl="5">
+      <w:start w:val="1"/>
+      <w:numFmt w:val="decimal"/>
+      <w:lvlText w:val="%6."/>
+      <w:lvlJc w:val="left"/>
+      <w:pPr>
+        <w:tabs>
+          <w:tab w:val="num" w:pos="4320"/>
+        </w:tabs>
+        <w:ind w:left="4320" w:hanging="720"/>
+      </w:pPr>
+    </w:lvl>
+    <w:lvl w:ilvl="6">
+      <w:start w:val="1"/>
+      <w:numFmt w:val="decimal"/>
+      <w:lvlText w:val="%7."/>
+      <w:lvlJc w:val="left"/>
+      <w:pPr>
+        <w:tabs>
+          <w:tab w:val="num" w:pos="5040"/>
+        </w:tabs>
+        <w:ind w:left="5040" w:hanging="720"/>
+      </w:pPr>
+    </w:lvl>
+    <w:lvl w:ilvl="7">
+      <w:start w:val="1"/>
+      <w:numFmt w:val="decimal"/>
+      <w:lvlText w:val="%8."/>
+      <w:lvlJc w:val="left"/>
+      <w:pPr>
+        <w:tabs>
+          <w:tab w:val="num" w:pos="5760"/>
+        </w:tabs>
+        <w:ind w:left="5760" w:hanging="720"/>
+      </w:pPr>
+    </w:lvl>
+    <w:lvl w:ilvl="8">
+      <w:start w:val="1"/>
+      <w:numFmt w:val="decimal"/>
+      <w:lvlText w:val="%9."/>
+      <w:lvlJc w:val="left"/>
+      <w:pPr>
+        <w:tabs>
+          <w:tab w:val="num" w:pos="6480"/>
+        </w:tabs>
+        <w:ind w:left="6480" w:hanging="720"/>
+      </w:pPr>
+    </w:lvl>
+  </w:abstractNum>
+  <w:abstractNum w:abstractNumId="2" w15:restartNumberingAfterBreak="0">
+    <w:nsid w:val="3F310B34"/>
+    <w:multiLevelType w:val="multilevel"/>
+    <w:tmpl w:val="FCDC1F2A"/>
+    <w:lvl w:ilvl="0">
+      <w:start w:val="1"/>
+      <w:numFmt w:val="decimal"/>
+      <w:pStyle w:val="1"/>
+      <w:lvlText w:val="第%1章"/>
+      <w:lvlJc w:val="left"/>
+      <w:pPr>
+        <w:ind w:left="425" w:hanging="425"/>
+      </w:pPr>
+      <w:rPr>
+        <w:rFonts w:ascii="Times New Roman" w:eastAsia="標楷體" w:hAnsi="Times New Roman" w:hint="default"/>
+      </w:rPr>
+    </w:lvl>
+    <w:lvl w:ilvl="1">
+      <w:start w:val="1"/>
+      <w:numFmt w:val="decimal"/>
+      <w:pStyle w:val="2"/>
+      <w:lvlText w:val="%1.%2"/>
+      <w:lvlJc w:val="left"/>
+      <w:pPr>
+        <w:ind w:left="425" w:hanging="425"/>
+      </w:pPr>
+      <w:rPr>
+        <w:rFonts w:ascii="Times New Roman" w:eastAsia="標楷體" w:hAnsi="Times New Roman" w:hint="default"/>
+      </w:rPr>
+    </w:lvl>
+    <w:lvl w:ilvl="2">
+      <w:start w:val="1"/>
+      <w:numFmt w:val="decimal"/>
+      <w:lvlText w:val="%1.%2.%3"/>
+      <w:lvlJc w:val="left"/>
+      <w:pPr>
+        <w:ind w:left="425" w:hanging="425"/>
+      </w:pPr>
+      <w:rPr>
+        <w:rFonts w:ascii="Times New Roman" w:eastAsia="標楷體" w:hAnsi="Times New Roman" w:hint="default"/>
+      </w:rPr>
+    </w:lvl>
+    <w:lvl w:ilvl="3">
+      <w:start w:val="1"/>
+      <w:numFmt w:val="none"/>
+      <w:suff w:val="nothing"/>
+      <w:lvlText w:val=""/>
+      <w:lvlJc w:val="left"/>
+      <w:pPr>
+        <w:ind w:left="425" w:hanging="425"/>
+      </w:pPr>
+      <w:rPr>
+        <w:rFonts w:hint="eastAsia"/>
+      </w:rPr>
+    </w:lvl>
+    <w:lvl w:ilvl="4">
+      <w:start w:val="1"/>
+      <w:numFmt w:val="none"/>
+      <w:suff w:val="nothing"/>
+      <w:lvlText w:val=""/>
+      <w:lvlJc w:val="left"/>
+      <w:pPr>
+        <w:ind w:left="425" w:hanging="425"/>
+      </w:pPr>
+      <w:rPr>
+        <w:rFonts w:hint="eastAsia"/>
+      </w:rPr>
+    </w:lvl>
+    <w:lvl w:ilvl="5">
+      <w:start w:val="1"/>
+      <w:numFmt w:val="none"/>
+      <w:suff w:val="nothing"/>
+      <w:lvlText w:val=""/>
+      <w:lvlJc w:val="left"/>
+      <w:pPr>
+        <w:ind w:left="425" w:hanging="425"/>
+      </w:pPr>
+      <w:rPr>
+        <w:rFonts w:hint="eastAsia"/>
+      </w:rPr>
+    </w:lvl>
+    <w:lvl w:ilvl="6">
+      <w:start w:val="1"/>
+      <w:numFmt w:val="none"/>
+      <w:suff w:val="nothing"/>
+      <w:lvlText w:val=""/>
+      <w:lvlJc w:val="left"/>
+      <w:pPr>
+        <w:ind w:left="425" w:hanging="425"/>
+      </w:pPr>
+      <w:rPr>
+        <w:rFonts w:hint="eastAsia"/>
+      </w:rPr>
+    </w:lvl>
+    <w:lvl w:ilvl="7">
+      <w:start w:val="1"/>
+      <w:numFmt w:val="none"/>
+      <w:suff w:val="nothing"/>
+      <w:lvlText w:val=""/>
+      <w:lvlJc w:val="left"/>
+      <w:pPr>
+        <w:ind w:left="425" w:hanging="425"/>
+      </w:pPr>
+      <w:rPr>
+        <w:rFonts w:hint="eastAsia"/>
+      </w:rPr>
+    </w:lvl>
+    <w:lvl w:ilvl="8">
+      <w:start w:val="1"/>
+      <w:numFmt w:val="none"/>
+      <w:suff w:val="nothing"/>
+      <w:lvlText w:val=""/>
+      <w:lvlJc w:val="left"/>
+      <w:pPr>
+        <w:ind w:left="425" w:hanging="425"/>
+      </w:pPr>
+      <w:rPr>
+        <w:rFonts w:hint="eastAsia"/>
+      </w:rPr>
+    </w:lvl>
+  </w:abstractNum>
+  <w:abstractNum w:abstractNumId="3" w15:restartNumberingAfterBreak="0">
+    <w:nsid w:val="4EE97F44"/>
+    <w:multiLevelType w:val="multilevel"/>
+    <w:tmpl w:val="2850E6D8"/>
+    <w:lvl w:ilvl="0">
+      <w:start w:val="1"/>
+      <w:numFmt w:val="decimal"/>
+      <w:suff w:val="nothing"/>
+      <w:lvlText w:val="第%1章"/>
+      <w:lvlJc w:val="left"/>
+      <w:pPr>
+        <w:ind w:left="425" w:hanging="425"/>
+      </w:pPr>
+      <w:rPr>
+        <w:rFonts w:ascii="Times New Roman" w:eastAsia="標楷體" w:hAnsi="Times New Roman" w:hint="default"/>
+      </w:rPr>
+    </w:lvl>
+    <w:lvl w:ilvl="1">
+      <w:start w:val="1"/>
+      <w:numFmt w:val="decimal"/>
+      <w:lvlText w:val="%1.%2"/>
+      <w:lvlJc w:val="left"/>
+      <w:pPr>
+        <w:ind w:left="425" w:hanging="425"/>
+      </w:pPr>
+      <w:rPr>
+        <w:rFonts w:ascii="Times New Roman" w:eastAsia="標楷體" w:hAnsi="Times New Roman" w:hint="default"/>
+      </w:rPr>
+    </w:lvl>
+    <w:lvl w:ilvl="2">
+      <w:start w:val="1"/>
+      <w:numFmt w:val="decimal"/>
+      <w:lvlText w:val="%1.%2.%3"/>
+      <w:lvlJc w:val="left"/>
+      <w:pPr>
+        <w:ind w:left="425" w:hanging="425"/>
+      </w:pPr>
+      <w:rPr>
+        <w:rFonts w:ascii="Times New Roman" w:eastAsia="標楷體" w:hAnsi="Times New Roman" w:hint="default"/>
+      </w:rPr>
+    </w:lvl>
+    <w:lvl w:ilvl="3">
+      <w:start w:val="1"/>
+      <w:numFmt w:val="none"/>
+      <w:suff w:val="nothing"/>
+      <w:lvlText w:val=""/>
+      <w:lvlJc w:val="left"/>
+      <w:pPr>
+        <w:ind w:left="425" w:hanging="425"/>
+      </w:pPr>
+      <w:rPr>
+        <w:rFonts w:hint="eastAsia"/>
+      </w:rPr>
+    </w:lvl>
+    <w:lvl w:ilvl="4">
+      <w:start w:val="1"/>
+      <w:numFmt w:val="none"/>
+      <w:suff w:val="nothing"/>
+      <w:lvlText w:val=""/>
+      <w:lvlJc w:val="left"/>
+      <w:pPr>
+        <w:ind w:left="425" w:hanging="425"/>
+      </w:pPr>
+      <w:rPr>
+        <w:rFonts w:hint="eastAsia"/>
+      </w:rPr>
+    </w:lvl>
+    <w:lvl w:ilvl="5">
+      <w:start w:val="1"/>
+      <w:numFmt w:val="none"/>
+      <w:suff w:val="nothing"/>
+      <w:lvlText w:val=""/>
+      <w:lvlJc w:val="left"/>
+      <w:pPr>
+        <w:ind w:left="425" w:hanging="425"/>
+      </w:pPr>
+      <w:rPr>
+        <w:rFonts w:hint="eastAsia"/>
+      </w:rPr>
+    </w:lvl>
+    <w:lvl w:ilvl="6">
+      <w:start w:val="1"/>
+      <w:numFmt w:val="none"/>
+      <w:suff w:val="nothing"/>
+      <w:lvlText w:val=""/>
+      <w:lvlJc w:val="left"/>
+      <w:pPr>
+        <w:ind w:left="425" w:hanging="425"/>
+      </w:pPr>
+      <w:rPr>
+        <w:rFonts w:hint="eastAsia"/>
+      </w:rPr>
+    </w:lvl>
+    <w:lvl w:ilvl="7">
+      <w:start w:val="1"/>
+      <w:numFmt w:val="none"/>
+      <w:suff w:val="nothing"/>
+      <w:lvlText w:val=""/>
+      <w:lvlJc w:val="left"/>
+      <w:pPr>
+        <w:ind w:left="425" w:hanging="425"/>
+      </w:pPr>
+      <w:rPr>
+        <w:rFonts w:hint="eastAsia"/>
+      </w:rPr>
+    </w:lvl>
+    <w:lvl w:ilvl="8">
+      <w:start w:val="1"/>
+      <w:numFmt w:val="none"/>
+      <w:suff w:val="nothing"/>
+      <w:lvlText w:val=""/>
+      <w:lvlJc w:val="left"/>
+      <w:pPr>
+        <w:ind w:left="425" w:hanging="425"/>
+      </w:pPr>
+      <w:rPr>
+        <w:rFonts w:hint="eastAsia"/>
+      </w:rPr>
+    </w:lvl>
+  </w:abstractNum>
+  <w:abstractNum w:abstractNumId="4" w15:restartNumberingAfterBreak="0">
     <w:nsid w:val="59F8363D"/>
     <w:multiLevelType w:val="hybridMultilevel"/>
     <w:tmpl w:val="336AEA22"/>
@@ -2653,8 +3105,278 @@
       </w:rPr>
     </w:lvl>
   </w:abstractNum>
-  <w:num w:numId="1" w16cid:durableId="2052724964">
+  <w:abstractNum w:abstractNumId="5" w15:restartNumberingAfterBreak="0">
+    <w:nsid w:val="5C044182"/>
+    <w:multiLevelType w:val="multilevel"/>
+    <w:tmpl w:val="DA185D34"/>
+    <w:lvl w:ilvl="0">
+      <w:start w:val="1"/>
+      <w:numFmt w:val="decimal"/>
+      <w:pStyle w:val="4"/>
+      <w:lvlText w:val="%1."/>
+      <w:lvlJc w:val="left"/>
+      <w:pPr>
+        <w:tabs>
+          <w:tab w:val="num" w:pos="720"/>
+        </w:tabs>
+        <w:ind w:left="720" w:hanging="720"/>
+      </w:pPr>
+    </w:lvl>
+    <w:lvl w:ilvl="1">
+      <w:start w:val="1"/>
+      <w:numFmt w:val="decimal"/>
+      <w:lvlText w:val="%2."/>
+      <w:lvlJc w:val="left"/>
+      <w:pPr>
+        <w:tabs>
+          <w:tab w:val="num" w:pos="1440"/>
+        </w:tabs>
+        <w:ind w:left="1440" w:hanging="720"/>
+      </w:pPr>
+    </w:lvl>
+    <w:lvl w:ilvl="2">
+      <w:start w:val="1"/>
+      <w:numFmt w:val="decimal"/>
+      <w:lvlText w:val="%3."/>
+      <w:lvlJc w:val="left"/>
+      <w:pPr>
+        <w:tabs>
+          <w:tab w:val="num" w:pos="2160"/>
+        </w:tabs>
+        <w:ind w:left="2160" w:hanging="720"/>
+      </w:pPr>
+    </w:lvl>
+    <w:lvl w:ilvl="3">
+      <w:start w:val="1"/>
+      <w:numFmt w:val="decimal"/>
+      <w:lvlText w:val="%4."/>
+      <w:lvlJc w:val="left"/>
+      <w:pPr>
+        <w:tabs>
+          <w:tab w:val="num" w:pos="2880"/>
+        </w:tabs>
+        <w:ind w:left="2880" w:hanging="720"/>
+      </w:pPr>
+    </w:lvl>
+    <w:lvl w:ilvl="4">
+      <w:start w:val="1"/>
+      <w:numFmt w:val="decimal"/>
+      <w:lvlText w:val="%5."/>
+      <w:lvlJc w:val="left"/>
+      <w:pPr>
+        <w:tabs>
+          <w:tab w:val="num" w:pos="3600"/>
+        </w:tabs>
+        <w:ind w:left="3600" w:hanging="720"/>
+      </w:pPr>
+    </w:lvl>
+    <w:lvl w:ilvl="5">
+      <w:start w:val="1"/>
+      <w:numFmt w:val="decimal"/>
+      <w:lvlText w:val="%6."/>
+      <w:lvlJc w:val="left"/>
+      <w:pPr>
+        <w:tabs>
+          <w:tab w:val="num" w:pos="4320"/>
+        </w:tabs>
+        <w:ind w:left="4320" w:hanging="720"/>
+      </w:pPr>
+    </w:lvl>
+    <w:lvl w:ilvl="6">
+      <w:start w:val="1"/>
+      <w:numFmt w:val="decimal"/>
+      <w:lvlText w:val="%7."/>
+      <w:lvlJc w:val="left"/>
+      <w:pPr>
+        <w:tabs>
+          <w:tab w:val="num" w:pos="5040"/>
+        </w:tabs>
+        <w:ind w:left="5040" w:hanging="720"/>
+      </w:pPr>
+    </w:lvl>
+    <w:lvl w:ilvl="7">
+      <w:start w:val="1"/>
+      <w:numFmt w:val="decimal"/>
+      <w:lvlText w:val="%8."/>
+      <w:lvlJc w:val="left"/>
+      <w:pPr>
+        <w:tabs>
+          <w:tab w:val="num" w:pos="5760"/>
+        </w:tabs>
+        <w:ind w:left="5760" w:hanging="720"/>
+      </w:pPr>
+    </w:lvl>
+    <w:lvl w:ilvl="8">
+      <w:start w:val="1"/>
+      <w:numFmt w:val="decimal"/>
+      <w:lvlText w:val="%9."/>
+      <w:lvlJc w:val="left"/>
+      <w:pPr>
+        <w:tabs>
+          <w:tab w:val="num" w:pos="6480"/>
+        </w:tabs>
+        <w:ind w:left="6480" w:hanging="720"/>
+      </w:pPr>
+    </w:lvl>
+  </w:abstractNum>
+  <w:abstractNum w:abstractNumId="6" w15:restartNumberingAfterBreak="0">
+    <w:nsid w:val="75F21029"/>
+    <w:multiLevelType w:val="multilevel"/>
+    <w:tmpl w:val="2DC8BE0A"/>
+    <w:lvl w:ilvl="0">
+      <w:start w:val="1"/>
+      <w:numFmt w:val="decimal"/>
+      <w:suff w:val="nothing"/>
+      <w:lvlText w:val="第%1章"/>
+      <w:lvlJc w:val="left"/>
+      <w:pPr>
+        <w:ind w:left="425" w:hanging="425"/>
+      </w:pPr>
+      <w:rPr>
+        <w:rFonts w:ascii="Times New Roman" w:eastAsia="標楷體" w:hAnsi="Times New Roman" w:hint="default"/>
+      </w:rPr>
+    </w:lvl>
+    <w:lvl w:ilvl="1">
+      <w:start w:val="1"/>
+      <w:numFmt w:val="decimal"/>
+      <w:lvlText w:val="%1.%2"/>
+      <w:lvlJc w:val="left"/>
+      <w:pPr>
+        <w:ind w:left="425" w:hanging="425"/>
+      </w:pPr>
+      <w:rPr>
+        <w:rFonts w:ascii="Times New Roman" w:eastAsia="標楷體" w:hAnsi="Times New Roman" w:hint="default"/>
+      </w:rPr>
+    </w:lvl>
+    <w:lvl w:ilvl="2">
+      <w:start w:val="1"/>
+      <w:numFmt w:val="decimal"/>
+      <w:lvlText w:val="%1.%2.%3"/>
+      <w:lvlJc w:val="left"/>
+      <w:pPr>
+        <w:ind w:left="425" w:hanging="425"/>
+      </w:pPr>
+      <w:rPr>
+        <w:rFonts w:ascii="Times New Roman" w:eastAsia="標楷體" w:hAnsi="Times New Roman" w:hint="default"/>
+      </w:rPr>
+    </w:lvl>
+    <w:lvl w:ilvl="3">
+      <w:start w:val="1"/>
+      <w:numFmt w:val="none"/>
+      <w:suff w:val="nothing"/>
+      <w:lvlText w:val=""/>
+      <w:lvlJc w:val="left"/>
+      <w:pPr>
+        <w:ind w:left="425" w:hanging="425"/>
+      </w:pPr>
+      <w:rPr>
+        <w:rFonts w:hint="eastAsia"/>
+      </w:rPr>
+    </w:lvl>
+    <w:lvl w:ilvl="4">
+      <w:start w:val="1"/>
+      <w:numFmt w:val="none"/>
+      <w:suff w:val="nothing"/>
+      <w:lvlText w:val=""/>
+      <w:lvlJc w:val="left"/>
+      <w:pPr>
+        <w:ind w:left="425" w:hanging="425"/>
+      </w:pPr>
+      <w:rPr>
+        <w:rFonts w:hint="eastAsia"/>
+      </w:rPr>
+    </w:lvl>
+    <w:lvl w:ilvl="5">
+      <w:start w:val="1"/>
+      <w:numFmt w:val="none"/>
+      <w:suff w:val="nothing"/>
+      <w:lvlText w:val=""/>
+      <w:lvlJc w:val="left"/>
+      <w:pPr>
+        <w:ind w:left="425" w:hanging="425"/>
+      </w:pPr>
+      <w:rPr>
+        <w:rFonts w:hint="eastAsia"/>
+      </w:rPr>
+    </w:lvl>
+    <w:lvl w:ilvl="6">
+      <w:start w:val="1"/>
+      <w:numFmt w:val="none"/>
+      <w:suff w:val="nothing"/>
+      <w:lvlText w:val=""/>
+      <w:lvlJc w:val="left"/>
+      <w:pPr>
+        <w:ind w:left="425" w:hanging="425"/>
+      </w:pPr>
+      <w:rPr>
+        <w:rFonts w:hint="eastAsia"/>
+      </w:rPr>
+    </w:lvl>
+    <w:lvl w:ilvl="7">
+      <w:start w:val="1"/>
+      <w:numFmt w:val="none"/>
+      <w:suff w:val="nothing"/>
+      <w:lvlText w:val=""/>
+      <w:lvlJc w:val="left"/>
+      <w:pPr>
+        <w:ind w:left="425" w:hanging="425"/>
+      </w:pPr>
+      <w:rPr>
+        <w:rFonts w:hint="eastAsia"/>
+      </w:rPr>
+    </w:lvl>
+    <w:lvl w:ilvl="8">
+      <w:start w:val="1"/>
+      <w:numFmt w:val="none"/>
+      <w:suff w:val="nothing"/>
+      <w:lvlText w:val=""/>
+      <w:lvlJc w:val="left"/>
+      <w:pPr>
+        <w:ind w:left="425" w:hanging="425"/>
+      </w:pPr>
+      <w:rPr>
+        <w:rFonts w:hint="eastAsia"/>
+      </w:rPr>
+    </w:lvl>
+  </w:abstractNum>
+  <w:num w:numId="1" w16cid:durableId="1995985667">
+    <w:abstractNumId w:val="6"/>
+  </w:num>
+  <w:num w:numId="2" w16cid:durableId="1543595453">
     <w:abstractNumId w:val="0"/>
+  </w:num>
+  <w:num w:numId="3" w16cid:durableId="423693717">
+    <w:abstractNumId w:val="2"/>
+  </w:num>
+  <w:num w:numId="4" w16cid:durableId="1883900504">
+    <w:abstractNumId w:val="2"/>
+  </w:num>
+  <w:num w:numId="5" w16cid:durableId="1327825733">
+    <w:abstractNumId w:val="2"/>
+  </w:num>
+  <w:num w:numId="6" w16cid:durableId="357237615">
+    <w:abstractNumId w:val="2"/>
+  </w:num>
+  <w:num w:numId="7" w16cid:durableId="122890250">
+    <w:abstractNumId w:val="2"/>
+  </w:num>
+  <w:num w:numId="8" w16cid:durableId="581767827">
+    <w:abstractNumId w:val="1"/>
+  </w:num>
+  <w:num w:numId="9" w16cid:durableId="516505317">
+    <w:abstractNumId w:val="0"/>
+  </w:num>
+  <w:num w:numId="10" w16cid:durableId="216167369">
+    <w:abstractNumId w:val="5"/>
+  </w:num>
+  <w:num w:numId="11" w16cid:durableId="871263108">
+    <w:abstractNumId w:val="2"/>
+  </w:num>
+  <w:num w:numId="12" w16cid:durableId="2052724964">
+    <w:abstractNumId w:val="4"/>
+  </w:num>
+  <w:num w:numId="13" w16cid:durableId="4796417">
+    <w:abstractNumId w:val="3"/>
   </w:num>
 </w:numbering>
 </file>
@@ -2664,11 +3386,12 @@
   <w:docDefaults>
     <w:rPrDefault>
       <w:rPr>
-        <w:rFonts w:asciiTheme="minorHAnsi" w:eastAsiaTheme="minorEastAsia" w:hAnsiTheme="minorHAnsi" w:cstheme="minorBidi"/>
+        <w:rFonts w:ascii="Times New Roman" w:eastAsia="標楷體" w:hAnsi="Times New Roman" w:cs="標楷體"/>
         <w:kern w:val="2"/>
         <w:sz w:val="24"/>
         <w:szCs w:val="22"/>
         <w:lang w:val="en-US" w:eastAsia="zh-TW" w:bidi="ar-SA"/>
+        <w14:ligatures w14:val="standardContextual"/>
       </w:rPr>
     </w:rPrDefault>
     <w:pPrDefault/>
@@ -2693,9 +3416,9 @@
     <w:lsdException w:name="index 7" w:semiHidden="1" w:unhideWhenUsed="1"/>
     <w:lsdException w:name="index 8" w:semiHidden="1" w:unhideWhenUsed="1"/>
     <w:lsdException w:name="index 9" w:semiHidden="1" w:unhideWhenUsed="1"/>
-    <w:lsdException w:name="toc 1" w:semiHidden="1" w:uiPriority="39" w:unhideWhenUsed="1"/>
-    <w:lsdException w:name="toc 2" w:semiHidden="1" w:uiPriority="39" w:unhideWhenUsed="1"/>
-    <w:lsdException w:name="toc 3" w:semiHidden="1" w:uiPriority="39" w:unhideWhenUsed="1"/>
+    <w:lsdException w:name="toc 1" w:semiHidden="1" w:uiPriority="39" w:unhideWhenUsed="1" w:qFormat="1"/>
+    <w:lsdException w:name="toc 2" w:semiHidden="1" w:uiPriority="39" w:unhideWhenUsed="1" w:qFormat="1"/>
+    <w:lsdException w:name="toc 3" w:semiHidden="1" w:uiPriority="39" w:unhideWhenUsed="1" w:qFormat="1"/>
     <w:lsdException w:name="toc 4" w:semiHidden="1" w:uiPriority="39" w:unhideWhenUsed="1"/>
     <w:lsdException w:name="toc 5" w:semiHidden="1" w:uiPriority="39" w:unhideWhenUsed="1"/>
     <w:lsdException w:name="toc 6" w:semiHidden="1" w:uiPriority="39" w:unhideWhenUsed="1"/>
@@ -3054,49 +3777,138 @@
   <w:style w:type="paragraph" w:default="1" w:styleId="a">
     <w:name w:val="Normal"/>
     <w:qFormat/>
+    <w:rsid w:val="00C44118"/>
     <w:pPr>
       <w:widowControl w:val="0"/>
     </w:pPr>
+    <w:rPr>
+      <w:rFonts w:asciiTheme="minorHAnsi" w:eastAsiaTheme="minorEastAsia" w:hAnsiTheme="minorHAnsi" w:cstheme="minorBidi"/>
+    </w:rPr>
   </w:style>
   <w:style w:type="paragraph" w:styleId="1">
     <w:name w:val="heading 1"/>
-    <w:basedOn w:val="a"/>
     <w:next w:val="a"/>
     <w:link w:val="10"/>
+    <w:autoRedefine/>
     <w:uiPriority w:val="9"/>
     <w:qFormat/>
-    <w:rsid w:val="00E63D90"/>
+    <w:rsid w:val="005F7CAC"/>
     <w:pPr>
       <w:keepNext/>
-      <w:spacing w:before="180" w:after="180" w:line="720" w:lineRule="auto"/>
+      <w:numPr>
+        <w:numId w:val="11"/>
+      </w:numPr>
+      <w:spacing w:before="180" w:after="180" w:line="360" w:lineRule="auto"/>
       <w:outlineLvl w:val="0"/>
     </w:pPr>
     <w:rPr>
-      <w:rFonts w:asciiTheme="majorHAnsi" w:eastAsiaTheme="majorEastAsia" w:hAnsiTheme="majorHAnsi" w:cstheme="majorBidi"/>
+      <w:rFonts w:cstheme="majorBidi"/>
       <w:b/>
       <w:bCs/>
       <w:kern w:val="52"/>
-      <w:sz w:val="52"/>
+      <w:sz w:val="32"/>
       <w:szCs w:val="52"/>
+    </w:rPr>
+  </w:style>
+  <w:style w:type="paragraph" w:styleId="2">
+    <w:name w:val="heading 2"/>
+    <w:basedOn w:val="a"/>
+    <w:next w:val="a"/>
+    <w:link w:val="20"/>
+    <w:autoRedefine/>
+    <w:uiPriority w:val="9"/>
+    <w:unhideWhenUsed/>
+    <w:qFormat/>
+    <w:rsid w:val="00C44118"/>
+    <w:pPr>
+      <w:keepNext/>
+      <w:numPr>
+        <w:ilvl w:val="1"/>
+        <w:numId w:val="11"/>
+      </w:numPr>
+      <w:spacing w:line="720" w:lineRule="auto"/>
+      <w:outlineLvl w:val="1"/>
+    </w:pPr>
+    <w:rPr>
+      <w:rFonts w:ascii="標楷體" w:eastAsia="標楷體" w:hAnsi="標楷體" w:cstheme="majorBidi"/>
+      <w:b/>
+      <w:bCs/>
+      <w:sz w:val="28"/>
+      <w:szCs w:val="48"/>
+    </w:rPr>
+  </w:style>
+  <w:style w:type="paragraph" w:styleId="3">
+    <w:name w:val="heading 3"/>
+    <w:next w:val="a"/>
+    <w:link w:val="30"/>
+    <w:autoRedefine/>
+    <w:uiPriority w:val="9"/>
+    <w:unhideWhenUsed/>
+    <w:qFormat/>
+    <w:rsid w:val="0096712A"/>
+    <w:pPr>
+      <w:numPr>
+        <w:ilvl w:val="2"/>
+        <w:numId w:val="8"/>
+      </w:numPr>
+      <w:ind w:firstLineChars="75" w:firstLine="75"/>
+      <w:outlineLvl w:val="2"/>
+    </w:pPr>
+    <w:rPr>
+      <w:rFonts w:cstheme="majorBidi"/>
+      <w:b/>
+      <w:bCs/>
+      <w:szCs w:val="48"/>
     </w:rPr>
   </w:style>
   <w:style w:type="paragraph" w:styleId="4">
     <w:name w:val="heading 4"/>
-    <w:basedOn w:val="a"/>
     <w:next w:val="a"/>
     <w:link w:val="40"/>
+    <w:autoRedefine/>
+    <w:uiPriority w:val="9"/>
+    <w:unhideWhenUsed/>
+    <w:qFormat/>
+    <w:rsid w:val="00F903E9"/>
+    <w:pPr>
+      <w:keepNext/>
+      <w:keepLines/>
+      <w:numPr>
+        <w:numId w:val="10"/>
+      </w:numPr>
+      <w:spacing w:before="160" w:after="40"/>
+      <w:ind w:left="425" w:hanging="425"/>
+      <w:outlineLvl w:val="3"/>
+    </w:pPr>
+    <w:rPr>
+      <w:rFonts w:cstheme="majorBidi"/>
+      <w:b/>
+      <w:kern w:val="0"/>
+      <w:szCs w:val="28"/>
+    </w:rPr>
+  </w:style>
+  <w:style w:type="paragraph" w:styleId="5">
+    <w:name w:val="heading 5"/>
+    <w:aliases w:val="標題 前"/>
+    <w:basedOn w:val="1"/>
+    <w:next w:val="a"/>
+    <w:link w:val="50"/>
+    <w:autoRedefine/>
     <w:uiPriority w:val="9"/>
     <w:semiHidden/>
     <w:unhideWhenUsed/>
     <w:qFormat/>
-    <w:rsid w:val="00953DDD"/>
+    <w:rsid w:val="005F7CAC"/>
     <w:pPr>
-      <w:keepNext/>
+      <w:numPr>
+        <w:numId w:val="0"/>
+      </w:numPr>
       <w:spacing w:line="720" w:lineRule="auto"/>
-      <w:outlineLvl w:val="3"/>
+      <w:ind w:leftChars="200" w:left="200" w:hanging="425"/>
+      <w:outlineLvl w:val="4"/>
     </w:pPr>
     <w:rPr>
-      <w:rFonts w:asciiTheme="majorHAnsi" w:eastAsiaTheme="majorEastAsia" w:hAnsiTheme="majorHAnsi" w:cstheme="majorBidi"/>
+      <w:bCs w:val="0"/>
       <w:sz w:val="36"/>
       <w:szCs w:val="36"/>
     </w:rPr>
@@ -3128,25 +3940,178 @@
     <w:semiHidden/>
     <w:unhideWhenUsed/>
   </w:style>
+  <w:style w:type="character" w:customStyle="1" w:styleId="30">
+    <w:name w:val="標題 3 字元"/>
+    <w:basedOn w:val="a0"/>
+    <w:link w:val="3"/>
+    <w:uiPriority w:val="9"/>
+    <w:rsid w:val="0096712A"/>
+    <w:rPr>
+      <w:rFonts w:cstheme="majorBidi"/>
+      <w:b/>
+      <w:bCs/>
+      <w:szCs w:val="48"/>
+    </w:rPr>
+  </w:style>
+  <w:style w:type="paragraph" w:customStyle="1" w:styleId="11">
+    <w:name w:val="樣式1"/>
+    <w:basedOn w:val="a"/>
+    <w:link w:val="12"/>
+    <w:qFormat/>
+    <w:rsid w:val="007B482A"/>
+    <w:rPr>
+      <w:rFonts w:ascii="標楷體" w:hAnsi="標楷體"/>
+    </w:rPr>
+  </w:style>
+  <w:style w:type="character" w:customStyle="1" w:styleId="12">
+    <w:name w:val="樣式1 字元"/>
+    <w:basedOn w:val="a0"/>
+    <w:link w:val="11"/>
+    <w:rsid w:val="007B482A"/>
+    <w:rPr>
+      <w:rFonts w:ascii="標楷體" w:eastAsia="標楷體" w:hAnsi="標楷體" w:cs="標楷體"/>
+    </w:rPr>
+  </w:style>
+  <w:style w:type="character" w:customStyle="1" w:styleId="20">
+    <w:name w:val="標題 2 字元"/>
+    <w:basedOn w:val="a0"/>
+    <w:link w:val="2"/>
+    <w:uiPriority w:val="9"/>
+    <w:rsid w:val="00C44118"/>
+    <w:rPr>
+      <w:rFonts w:ascii="標楷體" w:hAnsi="標楷體" w:cstheme="majorBidi"/>
+      <w:b/>
+      <w:bCs/>
+      <w:sz w:val="28"/>
+      <w:szCs w:val="48"/>
+    </w:rPr>
+  </w:style>
+  <w:style w:type="character" w:customStyle="1" w:styleId="10">
+    <w:name w:val="標題 1 字元"/>
+    <w:basedOn w:val="a0"/>
+    <w:link w:val="1"/>
+    <w:uiPriority w:val="9"/>
+    <w:rsid w:val="00A82D1A"/>
+    <w:rPr>
+      <w:rFonts w:cstheme="majorBidi"/>
+      <w:b/>
+      <w:bCs/>
+      <w:kern w:val="52"/>
+      <w:sz w:val="32"/>
+      <w:szCs w:val="52"/>
+    </w:rPr>
+  </w:style>
+  <w:style w:type="character" w:customStyle="1" w:styleId="40">
+    <w:name w:val="標題 4 字元"/>
+    <w:basedOn w:val="a0"/>
+    <w:link w:val="4"/>
+    <w:uiPriority w:val="9"/>
+    <w:rsid w:val="00F903E9"/>
+    <w:rPr>
+      <w:rFonts w:cstheme="majorBidi"/>
+      <w:b/>
+      <w:kern w:val="0"/>
+      <w:szCs w:val="28"/>
+    </w:rPr>
+  </w:style>
+  <w:style w:type="paragraph" w:styleId="13">
+    <w:name w:val="toc 1"/>
+    <w:basedOn w:val="a"/>
+    <w:next w:val="a"/>
+    <w:autoRedefine/>
+    <w:uiPriority w:val="39"/>
+    <w:unhideWhenUsed/>
+    <w:qFormat/>
+    <w:rsid w:val="00FE1205"/>
+    <w:pPr>
+      <w:widowControl/>
+      <w:spacing w:after="100" w:line="259" w:lineRule="auto"/>
+      <w:outlineLvl w:val="3"/>
+    </w:pPr>
+    <w:rPr>
+      <w:rFonts w:cs="Times New Roman"/>
+      <w:kern w:val="0"/>
+      <w:sz w:val="28"/>
+    </w:rPr>
+  </w:style>
+  <w:style w:type="paragraph" w:styleId="31">
+    <w:name w:val="toc 3"/>
+    <w:basedOn w:val="a"/>
+    <w:next w:val="a"/>
+    <w:autoRedefine/>
+    <w:uiPriority w:val="39"/>
+    <w:unhideWhenUsed/>
+    <w:qFormat/>
+    <w:rsid w:val="00FE1205"/>
+    <w:pPr>
+      <w:widowControl/>
+      <w:spacing w:after="100" w:line="259" w:lineRule="auto"/>
+      <w:ind w:left="442"/>
+      <w:outlineLvl w:val="3"/>
+    </w:pPr>
+    <w:rPr>
+      <w:rFonts w:cs="Times New Roman"/>
+      <w:kern w:val="0"/>
+    </w:rPr>
+  </w:style>
+  <w:style w:type="paragraph" w:styleId="21">
+    <w:name w:val="toc 2"/>
+    <w:basedOn w:val="a"/>
+    <w:next w:val="a"/>
+    <w:autoRedefine/>
+    <w:uiPriority w:val="39"/>
+    <w:unhideWhenUsed/>
+    <w:qFormat/>
+    <w:rsid w:val="00FE1205"/>
+    <w:pPr>
+      <w:widowControl/>
+      <w:spacing w:after="100" w:line="259" w:lineRule="auto"/>
+      <w:ind w:left="221"/>
+      <w:outlineLvl w:val="3"/>
+    </w:pPr>
+    <w:rPr>
+      <w:rFonts w:cs="Times New Roman"/>
+      <w:kern w:val="0"/>
+      <w:sz w:val="28"/>
+    </w:rPr>
+  </w:style>
   <w:style w:type="paragraph" w:styleId="a3">
+    <w:name w:val="table of figures"/>
+    <w:basedOn w:val="a"/>
+    <w:next w:val="a"/>
+    <w:autoRedefine/>
+    <w:uiPriority w:val="99"/>
+    <w:unhideWhenUsed/>
+    <w:rsid w:val="00BA4BFD"/>
+    <w:pPr>
+      <w:ind w:left="200" w:hangingChars="200" w:hanging="200"/>
+    </w:pPr>
+  </w:style>
+  <w:style w:type="character" w:customStyle="1" w:styleId="50">
+    <w:name w:val="標題 5 字元"/>
+    <w:aliases w:val="標題 前 字元"/>
+    <w:basedOn w:val="a0"/>
+    <w:link w:val="5"/>
+    <w:uiPriority w:val="9"/>
+    <w:semiHidden/>
+    <w:rsid w:val="005F7CAC"/>
+    <w:rPr>
+      <w:rFonts w:cstheme="majorBidi"/>
+      <w:b/>
+      <w:kern w:val="52"/>
+      <w:sz w:val="36"/>
+      <w:szCs w:val="36"/>
+    </w:rPr>
+  </w:style>
+  <w:style w:type="paragraph" w:styleId="a4">
     <w:name w:val="List Paragraph"/>
     <w:basedOn w:val="a"/>
     <w:uiPriority w:val="34"/>
     <w:qFormat/>
-    <w:rsid w:val="0079433D"/>
+    <w:rsid w:val="00C44118"/>
     <w:pPr>
       <w:ind w:leftChars="200" w:left="480"/>
     </w:pPr>
-  </w:style>
-  <w:style w:type="character" w:styleId="a4">
-    <w:name w:val="Placeholder Text"/>
-    <w:basedOn w:val="a0"/>
-    <w:uiPriority w:val="99"/>
-    <w:semiHidden/>
-    <w:rsid w:val="0079433D"/>
-    <w:rPr>
-      <w:color w:val="666666"/>
-    </w:rPr>
   </w:style>
   <w:style w:type="paragraph" w:styleId="a5">
     <w:name w:val="header"/>
@@ -3154,7 +4119,7 @@
     <w:link w:val="a6"/>
     <w:uiPriority w:val="99"/>
     <w:unhideWhenUsed/>
-    <w:rsid w:val="00622AE2"/>
+    <w:rsid w:val="00A74549"/>
     <w:pPr>
       <w:tabs>
         <w:tab w:val="center" w:pos="4153"/>
@@ -3172,8 +4137,9 @@
     <w:basedOn w:val="a0"/>
     <w:link w:val="a5"/>
     <w:uiPriority w:val="99"/>
-    <w:rsid w:val="00622AE2"/>
+    <w:rsid w:val="00A74549"/>
     <w:rPr>
+      <w:rFonts w:asciiTheme="minorHAnsi" w:eastAsiaTheme="minorEastAsia" w:hAnsiTheme="minorHAnsi" w:cstheme="minorBidi"/>
       <w:sz w:val="20"/>
       <w:szCs w:val="20"/>
     </w:rPr>
@@ -3184,7 +4150,7 @@
     <w:link w:val="a8"/>
     <w:uiPriority w:val="99"/>
     <w:unhideWhenUsed/>
-    <w:rsid w:val="00622AE2"/>
+    <w:rsid w:val="00A74549"/>
     <w:pPr>
       <w:tabs>
         <w:tab w:val="center" w:pos="4153"/>
@@ -3202,38 +4168,11 @@
     <w:basedOn w:val="a0"/>
     <w:link w:val="a7"/>
     <w:uiPriority w:val="99"/>
-    <w:rsid w:val="00622AE2"/>
+    <w:rsid w:val="00A74549"/>
     <w:rPr>
+      <w:rFonts w:asciiTheme="minorHAnsi" w:eastAsiaTheme="minorEastAsia" w:hAnsiTheme="minorHAnsi" w:cstheme="minorBidi"/>
       <w:sz w:val="20"/>
       <w:szCs w:val="20"/>
-    </w:rPr>
-  </w:style>
-  <w:style w:type="character" w:customStyle="1" w:styleId="10">
-    <w:name w:val="標題 1 字元"/>
-    <w:basedOn w:val="a0"/>
-    <w:link w:val="1"/>
-    <w:uiPriority w:val="9"/>
-    <w:rsid w:val="00E63D90"/>
-    <w:rPr>
-      <w:rFonts w:asciiTheme="majorHAnsi" w:eastAsiaTheme="majorEastAsia" w:hAnsiTheme="majorHAnsi" w:cstheme="majorBidi"/>
-      <w:b/>
-      <w:bCs/>
-      <w:kern w:val="52"/>
-      <w:sz w:val="52"/>
-      <w:szCs w:val="52"/>
-    </w:rPr>
-  </w:style>
-  <w:style w:type="character" w:customStyle="1" w:styleId="40">
-    <w:name w:val="標題 4 字元"/>
-    <w:basedOn w:val="a0"/>
-    <w:link w:val="4"/>
-    <w:uiPriority w:val="9"/>
-    <w:semiHidden/>
-    <w:rsid w:val="00953DDD"/>
-    <w:rPr>
-      <w:rFonts w:asciiTheme="majorHAnsi" w:eastAsiaTheme="majorEastAsia" w:hAnsiTheme="majorHAnsi" w:cstheme="majorBidi"/>
-      <w:sz w:val="36"/>
-      <w:szCs w:val="36"/>
     </w:rPr>
   </w:style>
 </w:styles>
@@ -3337,7 +4276,7 @@
         <a:latin typeface="Calibri" panose="020F0502020204030204"/>
         <a:ea typeface=""/>
         <a:cs typeface=""/>
-        <a:font script="Jpan" typeface="游明朝"/>
+        <a:font script="Jpan" typeface="游ゴシック"/>
         <a:font script="Hang" typeface="맑은 고딕"/>
         <a:font script="Hans" typeface="等线"/>
         <a:font script="Hant" typeface="新細明體"/>

--- a/文章/2.1 模型符號介紹 ver_1.docx
+++ b/文章/2.1 模型符號介紹 ver_1.docx
@@ -46,7 +46,19 @@
         <w:rPr>
           <w:rFonts w:ascii="Times New Roman" w:eastAsia="標楷體" w:hAnsi="Times New Roman" w:cs="標楷體" w:hint="eastAsia"/>
         </w:rPr>
-        <w:t>在常見的生態資料的蒐集上，依抽樣單位分為兩種資料型態：其一為以個體為抽樣單位的豐富度數據</w:t>
+        <w:t>在常見的生態資料的蒐集上，依抽樣單位分為兩種資料型態：其一</w:t>
+      </w:r>
+      <w:r>
+        <w:rPr>
+          <w:rFonts w:ascii="Times New Roman" w:eastAsia="標楷體" w:hAnsi="Times New Roman" w:cs="標楷體" w:hint="eastAsia"/>
+        </w:rPr>
+        <w:t>是</w:t>
+      </w:r>
+      <w:r>
+        <w:rPr>
+          <w:rFonts w:ascii="Times New Roman" w:eastAsia="標楷體" w:hAnsi="Times New Roman" w:cs="標楷體" w:hint="eastAsia"/>
+        </w:rPr>
+        <w:t>以個體為抽樣單位的豐富度數據</w:t>
       </w:r>
       <w:r>
         <w:rPr>
@@ -58,7 +70,19 @@
         <w:rPr>
           <w:rFonts w:ascii="Times New Roman" w:eastAsia="標楷體" w:hAnsi="Times New Roman" w:cs="標楷體" w:hint="eastAsia"/>
         </w:rPr>
-        <w:t>；其次為依照區塊為抽樣單位的出現型數據</w:t>
+        <w:t>；</w:t>
+      </w:r>
+      <w:r>
+        <w:rPr>
+          <w:rFonts w:ascii="Times New Roman" w:eastAsia="標楷體" w:hAnsi="Times New Roman" w:cs="標楷體" w:hint="eastAsia"/>
+        </w:rPr>
+        <w:t>另一資料型態是以</w:t>
+      </w:r>
+      <w:r>
+        <w:rPr>
+          <w:rFonts w:ascii="Times New Roman" w:eastAsia="標楷體" w:hAnsi="Times New Roman" w:cs="標楷體" w:hint="eastAsia"/>
+        </w:rPr>
+        <w:t>區塊為抽樣單位的出現型數據</w:t>
       </w:r>
       <w:r>
         <w:rPr>
@@ -70,7 +94,19 @@
         <w:rPr>
           <w:rFonts w:ascii="Times New Roman" w:eastAsia="標楷體" w:hAnsi="Times New Roman" w:cs="標楷體" w:hint="eastAsia"/>
         </w:rPr>
-        <w:t>。本文主要以區塊為抽樣單位的出現型數據來進行共同物種數估計。本文使用的符號如下表示：</w:t>
+        <w:t>。本文主要以區塊為抽樣單位的出現型數據來進行共同物種數估計。使用的符號</w:t>
+      </w:r>
+      <w:r>
+        <w:rPr>
+          <w:rFonts w:ascii="Times New Roman" w:eastAsia="標楷體" w:hAnsi="Times New Roman" w:cs="標楷體" w:hint="eastAsia"/>
+        </w:rPr>
+        <w:t>定義</w:t>
+      </w:r>
+      <w:r>
+        <w:rPr>
+          <w:rFonts w:ascii="Times New Roman" w:eastAsia="標楷體" w:hAnsi="Times New Roman" w:cs="標楷體" w:hint="eastAsia"/>
+        </w:rPr>
+        <w:t>如下表示：</w:t>
       </w:r>
     </w:p>
     <w:p>
@@ -409,7 +445,13 @@
         <w:rPr>
           <w:rFonts w:ascii="Times New Roman" w:eastAsia="標楷體" w:hAnsi="Times New Roman" w:cs="標楷體" w:hint="eastAsia"/>
         </w:rPr>
-        <w:t>群集的總區塊數量，</w:t>
+        <w:t>群落</w:t>
+      </w:r>
+      <w:r>
+        <w:rPr>
+          <w:rFonts w:ascii="Times New Roman" w:eastAsia="標楷體" w:hAnsi="Times New Roman" w:cs="標楷體" w:hint="eastAsia"/>
+        </w:rPr>
+        <w:t>的總區塊數量，</w:t>
       </w:r>
       <m:oMath>
         <m:r>
@@ -471,6 +513,7 @@
         </w:rPr>
         <w:t>：物種</w:t>
       </w:r>
+      <w:proofErr w:type="spellStart"/>
       <w:r>
         <w:rPr>
           <w:rFonts w:ascii="Times New Roman" w:eastAsia="標楷體" w:hAnsi="Times New Roman" w:cs="標楷體" w:hint="eastAsia"/>
@@ -479,6 +522,7 @@
         </w:rPr>
         <w:t>i</w:t>
       </w:r>
+      <w:proofErr w:type="spellEnd"/>
       <w:r>
         <w:rPr>
           <w:rFonts w:ascii="Times New Roman" w:eastAsia="標楷體" w:hAnsi="Times New Roman" w:cs="標楷體" w:hint="eastAsia"/>
@@ -608,6 +652,7 @@
         </w:rPr>
         <w:t>：第一群落樣本中第</w:t>
       </w:r>
+      <w:proofErr w:type="spellStart"/>
       <w:r>
         <w:rPr>
           <w:rFonts w:ascii="Times New Roman" w:eastAsia="標楷體" w:hAnsi="Times New Roman" w:cs="標楷體" w:hint="eastAsia"/>
@@ -616,6 +661,7 @@
         </w:rPr>
         <w:t>i</w:t>
       </w:r>
+      <w:proofErr w:type="spellEnd"/>
       <w:r>
         <w:rPr>
           <w:rFonts w:ascii="Times New Roman" w:eastAsia="標楷體" w:hAnsi="Times New Roman" w:cs="標楷體" w:hint="eastAsia"/>
@@ -668,6 +714,7 @@
         </w:rPr>
         <w:t>：第二群落樣本中第</w:t>
       </w:r>
+      <w:proofErr w:type="spellStart"/>
       <w:r>
         <w:rPr>
           <w:rFonts w:ascii="Times New Roman" w:eastAsia="標楷體" w:hAnsi="Times New Roman" w:cs="標楷體" w:hint="eastAsia"/>
@@ -676,6 +723,7 @@
         </w:rPr>
         <w:t>i</w:t>
       </w:r>
+      <w:proofErr w:type="spellEnd"/>
       <w:r>
         <w:rPr>
           <w:rFonts w:ascii="Times New Roman" w:eastAsia="標楷體" w:hAnsi="Times New Roman" w:cs="標楷體" w:hint="eastAsia"/>
@@ -822,7 +870,7 @@
                   <w:rPr>
                     <w:rFonts w:ascii="Cambria Math" w:eastAsia="標楷體" w:hAnsi="Cambria Math" w:cs="標楷體"/>
                   </w:rPr>
-                  <m:t>j</m:t>
+                  <m:t>1</m:t>
                 </m:r>
               </m:e>
             </m:d>
@@ -1175,7 +1223,26 @@
         <w:rPr>
           <w:rFonts w:ascii="Times New Roman" w:eastAsia="標楷體" w:hAnsi="Times New Roman" w:cs="標楷體" w:hint="eastAsia"/>
         </w:rPr>
-        <w:t>個集的抽樣區塊數量，</w:t>
+        <w:t>個</w:t>
+      </w:r>
+      <w:r>
+        <w:rPr>
+          <w:rFonts w:ascii="Times New Roman" w:eastAsia="標楷體" w:hAnsi="Times New Roman" w:cs="標楷體" w:hint="eastAsia"/>
+        </w:rPr>
+        <w:t>群落</w:t>
+      </w:r>
+      <w:r>
+        <w:rPr>
+          <w:rFonts w:ascii="Times New Roman" w:eastAsia="標楷體" w:hAnsi="Times New Roman" w:cs="標楷體" w:hint="eastAsia"/>
+          <w:strike/>
+        </w:rPr>
+        <w:t>集</w:t>
+      </w:r>
+      <w:r>
+        <w:rPr>
+          <w:rFonts w:ascii="Times New Roman" w:eastAsia="標楷體" w:hAnsi="Times New Roman" w:cs="標楷體" w:hint="eastAsia"/>
+        </w:rPr>
+        <w:t>的抽樣區塊數量，</w:t>
       </w:r>
       <m:oMath>
         <m:r>
@@ -1409,9 +1476,9 @@
           <m:e>
             <m:r>
               <w:rPr>
-                <w:rFonts w:ascii="Cambria Math" w:eastAsia="標楷體" w:hAnsi="Cambria Math" w:cs="標楷體" w:hint="eastAsia"/>
-              </w:rPr>
-              <m:t>S</m:t>
+                <w:rFonts w:ascii="Cambria Math" w:eastAsia="標楷體" w:hAnsi="Cambria Math" w:cs="標楷體"/>
+              </w:rPr>
+              <m:t>t</m:t>
             </m:r>
           </m:e>
           <m:sub>
@@ -1465,7 +1532,7 @@
               <w:rPr>
                 <w:rFonts w:ascii="Cambria Math" w:eastAsia="標楷體" w:hAnsi="Cambria Math" w:cs="標楷體"/>
               </w:rPr>
-              <m:t>k(j)</m:t>
+              <m:t>k(1)</m:t>
             </m:r>
           </m:sub>
         </m:sSub>
@@ -2190,6 +2257,10 @@
     </w:p>
     <w:p>
       <w:pPr>
+        <w:numPr>
+          <w:ilvl w:val="0"/>
+          <w:numId w:val="12"/>
+        </w:numPr>
         <w:spacing w:line="360" w:lineRule="auto"/>
         <w:rPr>
           <w:rFonts w:ascii="Times New Roman" w:eastAsia="標楷體" w:hAnsi="Times New Roman"/>
@@ -2755,7 +2826,7 @@
   <w:abstractNum w:abstractNumId="2" w15:restartNumberingAfterBreak="0">
     <w:nsid w:val="3F310B34"/>
     <w:multiLevelType w:val="multilevel"/>
-    <w:tmpl w:val="FCDC1F2A"/>
+    <w:tmpl w:val="5DB2132C"/>
     <w:lvl w:ilvl="0">
       <w:start w:val="1"/>
       <w:numFmt w:val="decimal"/>
@@ -3792,7 +3863,7 @@
     <w:autoRedefine/>
     <w:uiPriority w:val="9"/>
     <w:qFormat/>
-    <w:rsid w:val="005F7CAC"/>
+    <w:rsid w:val="001C3018"/>
     <w:pPr>
       <w:keepNext/>
       <w:numPr>
@@ -3991,7 +4062,7 @@
     <w:basedOn w:val="a0"/>
     <w:link w:val="1"/>
     <w:uiPriority w:val="9"/>
-    <w:rsid w:val="00A82D1A"/>
+    <w:rsid w:val="001C3018"/>
     <w:rPr>
       <w:rFonts w:cstheme="majorBidi"/>
       <w:b/>
@@ -4173,6 +4244,16 @@
       <w:rFonts w:asciiTheme="minorHAnsi" w:eastAsiaTheme="minorEastAsia" w:hAnsiTheme="minorHAnsi" w:cstheme="minorBidi"/>
       <w:sz w:val="20"/>
       <w:szCs w:val="20"/>
+    </w:rPr>
+  </w:style>
+  <w:style w:type="paragraph" w:styleId="a9">
+    <w:name w:val="Revision"/>
+    <w:hidden/>
+    <w:uiPriority w:val="99"/>
+    <w:semiHidden/>
+    <w:rsid w:val="00EF01E8"/>
+    <w:rPr>
+      <w:rFonts w:asciiTheme="minorHAnsi" w:eastAsiaTheme="minorEastAsia" w:hAnsiTheme="minorHAnsi" w:cstheme="minorBidi"/>
     </w:rPr>
   </w:style>
 </w:styles>
